--- a/Coursework2-part1.docx
+++ b/Coursework2-part1.docx
@@ -109,8 +109,6 @@
         </w:rPr>
         <w:t>nd</w:t>
       </w:r>
-      <w:bookmarkStart w:id="0" w:name="_GoBack"/>
-      <w:bookmarkEnd w:id="0"/>
       <w:r>
         <w:rPr>
           <w:b/>
@@ -1997,15 +1995,6 @@
       <w:r>
         <w:rPr>
           <w:rFonts w:ascii="Verdana" w:hAnsi="Verdana" w:cs="Times New Roman"/>
-          <w:color w:val="333333"/>
-          <w:sz w:val="20"/>
-          <w:szCs w:val="20"/>
-        </w:rPr>
-        <w:t> </w:t>
-      </w:r>
-      <w:r>
-        <w:rPr>
-          <w:rFonts w:ascii="Verdana" w:hAnsi="Verdana" w:cs="Times New Roman"/>
           <w:b/>
           <w:bCs/>
           <w:color w:val="333333"/>
@@ -2093,7 +2082,67 @@
           <w:sz w:val="20"/>
           <w:szCs w:val="20"/>
         </w:rPr>
-        <w:t xml:space="preserve">during the assignment. </w:t>
+        <w:t>during the assignment.</w:t>
+      </w:r>
+      <w:r>
+        <w:rPr>
+          <w:rFonts w:ascii="Verdana" w:hAnsi="Verdana" w:cs="Times New Roman"/>
+          <w:color w:val="333333"/>
+          <w:sz w:val="20"/>
+          <w:szCs w:val="20"/>
+        </w:rPr>
+        <w:t xml:space="preserve"> </w:t>
+      </w:r>
+      <w:r>
+        <w:rPr>
+          <w:rFonts w:ascii="Verdana" w:hAnsi="Verdana" w:cs="Times New Roman"/>
+          <w:b/>
+          <w:bCs/>
+          <w:color w:val="333333"/>
+          <w:sz w:val="20"/>
+          <w:szCs w:val="20"/>
+        </w:rPr>
+        <w:t>Commit &amp; push your changes to your fork of the repository</w:t>
+      </w:r>
+      <w:r>
+        <w:rPr>
+          <w:rFonts w:ascii="Verdana" w:hAnsi="Verdana" w:cs="Times New Roman"/>
+          <w:color w:val="333333"/>
+          <w:sz w:val="20"/>
+          <w:szCs w:val="20"/>
+        </w:rPr>
+        <w:t xml:space="preserve">. Do this frequently so nothing is lost. There will soon be </w:t>
+      </w:r>
+      <w:r>
+        <w:rPr>
+          <w:rFonts w:ascii="Verdana" w:hAnsi="Verdana" w:cs="Times New Roman"/>
+          <w:b/>
+          <w:bCs/>
+          <w:color w:val="333333"/>
+          <w:sz w:val="20"/>
+          <w:szCs w:val="20"/>
+        </w:rPr>
+        <w:t>automatic unit tests</w:t>
+      </w:r>
+      <w:r>
+        <w:rPr>
+          <w:rFonts w:ascii="Verdana" w:hAnsi="Verdana" w:cs="Times New Roman"/>
+          <w:color w:val="333333"/>
+          <w:sz w:val="20"/>
+          <w:szCs w:val="20"/>
+        </w:rPr>
+        <w:t xml:space="preserve"> writ</w:t>
+      </w:r>
+      <w:bookmarkStart w:id="0" w:name="_GoBack"/>
+      <w:bookmarkEnd w:id="0"/>
+      <w:r>
+        <w:rPr>
+          <w:rFonts w:ascii="Verdana" w:hAnsi="Verdana" w:cs="Times New Roman"/>
+          <w:color w:val="333333"/>
+          <w:sz w:val="20"/>
+          <w:szCs w:val="20"/>
+        </w:rPr>
+        <w:t>ten for this project, which means that you’ll be able to see whether your code passes the tests, both locally, and on GitLab. I will send an announcement once I’ve uploaded the tests.</w:t>
       </w:r>
     </w:p>
     <w:p>
@@ -2438,7 +2487,19 @@
           <w:sz w:val="20"/>
           <w:szCs w:val="20"/>
         </w:rPr>
-        <w:t>We trust you all to submit your own work only</w:t>
+        <w:t xml:space="preserve">We trust you all to submit </w:t>
+      </w:r>
+      <w:r>
+        <w:rPr>
+          <w:rFonts w:ascii="Verdana" w:hAnsi="Verdana" w:cs="Times New Roman"/>
+          <w:b/>
+          <w:bCs/>
+          <w:color w:val="333333"/>
+          <w:sz w:val="20"/>
+          <w:szCs w:val="20"/>
+        </w:rPr>
+        <w:lastRenderedPageBreak/>
+        <w:t>your own work only</w:t>
       </w:r>
       <w:r>
         <w:rPr>
@@ -2498,7 +2559,6 @@
           <w:sz w:val="20"/>
           <w:szCs w:val="20"/>
         </w:rPr>
-        <w:lastRenderedPageBreak/>
         <w:t>Getting Help:</w:t>
       </w:r>
       <w:r>
@@ -3947,6 +4007,7 @@
           <w:sz w:val="20"/>
           <w:szCs w:val="20"/>
         </w:rPr>
+        <w:lastRenderedPageBreak/>
         <w:t>double</w:t>
       </w:r>
       <w:r>
@@ -4036,7 +4097,6 @@
           <w:sz w:val="20"/>
           <w:szCs w:val="20"/>
         </w:rPr>
-        <w:lastRenderedPageBreak/>
         <w:t>Note</w:t>
       </w:r>
       <w:r>
@@ -5217,6 +5277,7 @@
           <w:sz w:val="20"/>
           <w:szCs w:val="20"/>
         </w:rPr>
+        <w:lastRenderedPageBreak/>
         <w:t>IMPORTANT NOTE</w:t>
       </w:r>
       <w:r>
@@ -5344,17 +5405,7 @@
           <w:sz w:val="20"/>
           <w:szCs w:val="20"/>
         </w:rPr>
-        <w:t xml:space="preserve">. Here’s why: to find the </w:t>
-      </w:r>
-      <w:r>
-        <w:rPr>
-          <w:rFonts w:ascii="Verdana" w:eastAsia="Times New Roman" w:hAnsi="Verdana" w:cs="Times New Roman"/>
-          <w:color w:val="000000"/>
-          <w:sz w:val="20"/>
-          <w:szCs w:val="20"/>
-        </w:rPr>
-        <w:lastRenderedPageBreak/>
-        <w:t>optimal value of a state you will be looping over all possible actions from that state. For terminal states this is empty, and</w:t>
+        <w:t>. Here’s why: to find the optimal value of a state you will be looping over all possible actions from that state. For terminal states this is empty, and</w:t>
       </w:r>
       <w:r>
         <w:rPr>
